--- a/Report.docx
+++ b/Report.docx
@@ -1348,7 +1348,7 @@
             <w:noProof/>
             <w:webHidden/>
           </w:rPr>
-          <w:t>9</w:t>
+          <w:t>8</w:t>
         </w:r>
         <w:r>
           <w:rPr>
@@ -1420,7 +1420,7 @@
             <w:noProof/>
             <w:webHidden/>
           </w:rPr>
-          <w:t>9</w:t>
+          <w:t>8</w:t>
         </w:r>
         <w:r>
           <w:rPr>
@@ -2644,7 +2644,7 @@
             <w:noProof/>
             <w:webHidden/>
           </w:rPr>
-          <w:t>14</w:t>
+          <w:t>13</w:t>
         </w:r>
         <w:r>
           <w:rPr>
@@ -4056,7 +4056,15 @@
         <w:t xml:space="preserve">extracted </w:t>
       </w:r>
       <w:r>
-        <w:t>contents of the folder containing the index.php file into /var/www/html</w:t>
+        <w:t xml:space="preserve">contents of the folder containing the </w:t>
+      </w:r>
+      <w:proofErr w:type="spellStart"/>
+      <w:r>
+        <w:t>index.php</w:t>
+      </w:r>
+      <w:proofErr w:type="spellEnd"/>
+      <w:r>
+        <w:t xml:space="preserve"> file into /var/www/html</w:t>
       </w:r>
       <w:r>
         <w:t>.</w:t>
@@ -4079,27 +4087,56 @@
       <w:r>
         <w:t xml:space="preserve">: </w:t>
       </w:r>
-      <w:r>
-        <w:rPr>
-          <w:b/>
-          <w:bCs/>
-        </w:rPr>
-        <w:t xml:space="preserve">sudo </w:t>
-      </w:r>
-      <w:r>
-        <w:rPr>
-          <w:b/>
-          <w:bCs/>
-        </w:rPr>
-        <w:t xml:space="preserve">chown -R </w:t>
-      </w:r>
-      <w:r>
-        <w:rPr>
-          <w:b/>
-          <w:bCs/>
-        </w:rPr>
-        <w:t>student:www-data</w:t>
-      </w:r>
+      <w:proofErr w:type="spellStart"/>
+      <w:r>
+        <w:rPr>
+          <w:b/>
+          <w:bCs/>
+        </w:rPr>
+        <w:t>sudo</w:t>
+      </w:r>
+      <w:proofErr w:type="spellEnd"/>
+      <w:r>
+        <w:rPr>
+          <w:b/>
+          <w:bCs/>
+        </w:rPr>
+        <w:t xml:space="preserve"> </w:t>
+      </w:r>
+      <w:proofErr w:type="spellStart"/>
+      <w:r>
+        <w:rPr>
+          <w:b/>
+          <w:bCs/>
+        </w:rPr>
+        <w:t>chown</w:t>
+      </w:r>
+      <w:proofErr w:type="spellEnd"/>
+      <w:r>
+        <w:rPr>
+          <w:b/>
+          <w:bCs/>
+        </w:rPr>
+        <w:t xml:space="preserve"> -R </w:t>
+      </w:r>
+      <w:proofErr w:type="spellStart"/>
+      <w:proofErr w:type="gramStart"/>
+      <w:r>
+        <w:rPr>
+          <w:b/>
+          <w:bCs/>
+        </w:rPr>
+        <w:t>student:www</w:t>
+      </w:r>
+      <w:proofErr w:type="gramEnd"/>
+      <w:r>
+        <w:rPr>
+          <w:b/>
+          <w:bCs/>
+        </w:rPr>
+        <w:t>-data</w:t>
+      </w:r>
+      <w:proofErr w:type="spellEnd"/>
       <w:r>
         <w:rPr>
           <w:b/>
@@ -4125,13 +4162,31 @@
       <w:r>
         <w:t xml:space="preserve">: </w:t>
       </w:r>
-      <w:r>
-        <w:rPr>
-          <w:b/>
-          <w:bCs/>
-        </w:rPr>
-        <w:t>mysql -u root -p &lt; prepare_db.sql</w:t>
-      </w:r>
+      <w:proofErr w:type="spellStart"/>
+      <w:r>
+        <w:rPr>
+          <w:b/>
+          <w:bCs/>
+        </w:rPr>
+        <w:t>mysql</w:t>
+      </w:r>
+      <w:proofErr w:type="spellEnd"/>
+      <w:r>
+        <w:rPr>
+          <w:b/>
+          <w:bCs/>
+        </w:rPr>
+        <w:t xml:space="preserve"> -u root -p &lt; </w:t>
+      </w:r>
+      <w:proofErr w:type="spellStart"/>
+      <w:r>
+        <w:rPr>
+          <w:b/>
+          <w:bCs/>
+        </w:rPr>
+        <w:t>prepare_db.sql</w:t>
+      </w:r>
+      <w:proofErr w:type="spellEnd"/>
     </w:p>
     <w:p>
       <w:pPr>
@@ -4194,6 +4249,7 @@
       <w:r>
         <w:t xml:space="preserve">, </w:t>
       </w:r>
+      <w:proofErr w:type="spellStart"/>
       <w:r>
         <w:rPr>
           <w:b/>
@@ -4201,9 +4257,11 @@
         </w:rPr>
         <w:t>locked_user</w:t>
       </w:r>
+      <w:proofErr w:type="spellEnd"/>
       <w:r>
         <w:t xml:space="preserve">, </w:t>
       </w:r>
+      <w:proofErr w:type="spellStart"/>
       <w:r>
         <w:rPr>
           <w:b/>
@@ -4211,9 +4269,11 @@
         </w:rPr>
         <w:t>normal_user</w:t>
       </w:r>
+      <w:proofErr w:type="spellEnd"/>
       <w:r>
         <w:t xml:space="preserve">, </w:t>
       </w:r>
+      <w:proofErr w:type="spellStart"/>
       <w:r>
         <w:rPr>
           <w:b/>
@@ -4221,6 +4281,7 @@
         </w:rPr>
         <w:t>delete_test_user</w:t>
       </w:r>
+      <w:proofErr w:type="spellEnd"/>
       <w:r>
         <w:t>.</w:t>
       </w:r>
@@ -4229,6 +4290,7 @@
       <w:r>
         <w:t xml:space="preserve">There are two items created by default that belong to </w:t>
       </w:r>
+      <w:proofErr w:type="spellStart"/>
       <w:r>
         <w:rPr>
           <w:b/>
@@ -4236,6 +4298,7 @@
         </w:rPr>
         <w:t>normal_user</w:t>
       </w:r>
+      <w:proofErr w:type="spellEnd"/>
       <w:r>
         <w:t>. These items are “</w:t>
       </w:r>
@@ -4385,7 +4448,15 @@
         <w:t>/fonts</w:t>
       </w:r>
       <w:r>
-        <w:t xml:space="preserve"> directory contains all the files required for FontAwesome fonts.</w:t>
+        <w:t xml:space="preserve"> directory contains all the files required for </w:t>
+      </w:r>
+      <w:proofErr w:type="spellStart"/>
+      <w:r>
+        <w:t>FontAwesome</w:t>
+      </w:r>
+      <w:proofErr w:type="spellEnd"/>
+      <w:r>
+        <w:t xml:space="preserve"> fonts.</w:t>
       </w:r>
     </w:p>
     <w:p>
@@ -4404,8 +4475,17 @@
           <w:b/>
           <w:bCs/>
         </w:rPr>
-        <w:t>/js</w:t>
-      </w:r>
+        <w:t>/</w:t>
+      </w:r>
+      <w:proofErr w:type="spellStart"/>
+      <w:r>
+        <w:rPr>
+          <w:b/>
+          <w:bCs/>
+        </w:rPr>
+        <w:t>js</w:t>
+      </w:r>
+      <w:proofErr w:type="spellEnd"/>
       <w:r>
         <w:t xml:space="preserve"> directory contains all the JavaScript files required for jQuery and Bootstrap.</w:t>
       </w:r>
@@ -4426,10 +4506,27 @@
           <w:b/>
           <w:bCs/>
         </w:rPr>
-        <w:t>/css</w:t>
-      </w:r>
-      <w:r>
-        <w:t xml:space="preserve"> directory contains the CSS files required for Bootstrap and FontAwesome.</w:t>
+        <w:t>/</w:t>
+      </w:r>
+      <w:proofErr w:type="spellStart"/>
+      <w:r>
+        <w:rPr>
+          <w:b/>
+          <w:bCs/>
+        </w:rPr>
+        <w:t>css</w:t>
+      </w:r>
+      <w:proofErr w:type="spellEnd"/>
+      <w:r>
+        <w:t xml:space="preserve"> directory contains the CSS files required for Bootstrap and </w:t>
+      </w:r>
+      <w:proofErr w:type="spellStart"/>
+      <w:r>
+        <w:t>FontAwesome</w:t>
+      </w:r>
+      <w:proofErr w:type="spellEnd"/>
+      <w:r>
+        <w:t>.</w:t>
       </w:r>
     </w:p>
     <w:p>
@@ -4515,7 +4612,15 @@
         <w:t xml:space="preserve">The first is </w:t>
       </w:r>
       <w:r>
-        <w:t>that no one should be able to access the main functionalities of the web application (i.e the e-store) without being logged in as a valid user. Due to this assumption, any attempts to access any part of the application without having a successfully established session will result in a redirect to the login page.</w:t>
+        <w:t>that no one should be able to access the main functionalities of the web application (</w:t>
+      </w:r>
+      <w:proofErr w:type="spellStart"/>
+      <w:r>
+        <w:t>i.e</w:t>
+      </w:r>
+      <w:proofErr w:type="spellEnd"/>
+      <w:r>
+        <w:t xml:space="preserve"> the e-store) without being logged in as a valid user. Due to this assumption, any attempts to access any part of the application without having a successfully established session will result in a redirect to the login page.</w:t>
       </w:r>
       <w:r>
         <w:br/>
@@ -4566,6 +4671,7 @@
           <w:bCs/>
         </w:rPr>
       </w:pPr>
+      <w:proofErr w:type="spellStart"/>
       <w:r>
         <w:rPr>
           <w:b/>
@@ -4573,6 +4679,7 @@
         </w:rPr>
         <w:t>index.php</w:t>
       </w:r>
+      <w:proofErr w:type="spellEnd"/>
       <w:r>
         <w:rPr>
           <w:b/>
@@ -4599,12 +4706,21 @@
           <w:bCs/>
         </w:rPr>
       </w:pPr>
-      <w:r>
-        <w:rPr>
-          <w:b/>
-          <w:bCs/>
-        </w:rPr>
-        <w:t xml:space="preserve">account.php </w:t>
+      <w:proofErr w:type="spellStart"/>
+      <w:r>
+        <w:rPr>
+          <w:b/>
+          <w:bCs/>
+        </w:rPr>
+        <w:t>account.php</w:t>
+      </w:r>
+      <w:proofErr w:type="spellEnd"/>
+      <w:r>
+        <w:rPr>
+          <w:b/>
+          <w:bCs/>
+        </w:rPr>
+        <w:t xml:space="preserve"> </w:t>
       </w:r>
       <w:r>
         <w:t>– This</w:t>
@@ -4625,12 +4741,21 @@
           <w:bCs/>
         </w:rPr>
       </w:pPr>
-      <w:r>
-        <w:rPr>
-          <w:b/>
-          <w:bCs/>
-        </w:rPr>
-        <w:t xml:space="preserve">your_items.php </w:t>
+      <w:proofErr w:type="spellStart"/>
+      <w:r>
+        <w:rPr>
+          <w:b/>
+          <w:bCs/>
+        </w:rPr>
+        <w:t>your_items.php</w:t>
+      </w:r>
+      <w:proofErr w:type="spellEnd"/>
+      <w:r>
+        <w:rPr>
+          <w:b/>
+          <w:bCs/>
+        </w:rPr>
+        <w:t xml:space="preserve"> </w:t>
       </w:r>
       <w:r>
         <w:t xml:space="preserve">– This is where a user can view the items that they’ve put up on the store. </w:t>
@@ -4651,12 +4776,21 @@
           <w:bCs/>
         </w:rPr>
       </w:pPr>
-      <w:r>
-        <w:rPr>
-          <w:b/>
-          <w:bCs/>
-        </w:rPr>
-        <w:t xml:space="preserve">store.php </w:t>
+      <w:proofErr w:type="spellStart"/>
+      <w:r>
+        <w:rPr>
+          <w:b/>
+          <w:bCs/>
+        </w:rPr>
+        <w:t>store.php</w:t>
+      </w:r>
+      <w:proofErr w:type="spellEnd"/>
+      <w:r>
+        <w:rPr>
+          <w:b/>
+          <w:bCs/>
+        </w:rPr>
+        <w:t xml:space="preserve"> </w:t>
       </w:r>
       <w:r>
         <w:t xml:space="preserve">– This </w:t>
@@ -4695,6 +4829,7 @@
           <w:bCs/>
         </w:rPr>
       </w:pPr>
+      <w:proofErr w:type="spellStart"/>
       <w:r>
         <w:rPr>
           <w:b/>
@@ -4702,6 +4837,7 @@
         </w:rPr>
         <w:t>add_item.php</w:t>
       </w:r>
+      <w:proofErr w:type="spellEnd"/>
       <w:r>
         <w:t xml:space="preserve"> – This is</w:t>
       </w:r>
@@ -4724,12 +4860,21 @@
           <w:bCs/>
         </w:rPr>
       </w:pPr>
-      <w:r>
-        <w:rPr>
-          <w:b/>
-          <w:bCs/>
-        </w:rPr>
-        <w:t xml:space="preserve">logout.php </w:t>
+      <w:proofErr w:type="spellStart"/>
+      <w:r>
+        <w:rPr>
+          <w:b/>
+          <w:bCs/>
+        </w:rPr>
+        <w:t>logout.php</w:t>
+      </w:r>
+      <w:proofErr w:type="spellEnd"/>
+      <w:r>
+        <w:rPr>
+          <w:b/>
+          <w:bCs/>
+        </w:rPr>
+        <w:t xml:space="preserve"> </w:t>
       </w:r>
       <w:r>
         <w:t>– If the user wishes to logout, they are redirected here.</w:t>
@@ -4747,12 +4892,21 @@
           <w:bCs/>
         </w:rPr>
       </w:pPr>
-      <w:r>
-        <w:rPr>
-          <w:b/>
-          <w:bCs/>
-        </w:rPr>
-        <w:t xml:space="preserve">admin.php </w:t>
+      <w:proofErr w:type="spellStart"/>
+      <w:r>
+        <w:rPr>
+          <w:b/>
+          <w:bCs/>
+        </w:rPr>
+        <w:t>admin.php</w:t>
+      </w:r>
+      <w:proofErr w:type="spellEnd"/>
+      <w:r>
+        <w:rPr>
+          <w:b/>
+          <w:bCs/>
+        </w:rPr>
+        <w:t xml:space="preserve"> </w:t>
       </w:r>
       <w:r>
         <w:t>– Only viewable by administrative users. There is functionality to allow admins to search for users by name. They can view the account ID, username, and email address of each user. They can also lock, unlock, and delete regular user accounts</w:t>
@@ -4776,12 +4930,21 @@
           <w:bCs/>
         </w:rPr>
       </w:pPr>
-      <w:r>
-        <w:rPr>
-          <w:b/>
-          <w:bCs/>
-        </w:rPr>
-        <w:t xml:space="preserve">auth.php </w:t>
+      <w:proofErr w:type="spellStart"/>
+      <w:r>
+        <w:rPr>
+          <w:b/>
+          <w:bCs/>
+        </w:rPr>
+        <w:t>auth.php</w:t>
+      </w:r>
+      <w:proofErr w:type="spellEnd"/>
+      <w:r>
+        <w:rPr>
+          <w:b/>
+          <w:bCs/>
+        </w:rPr>
+        <w:t xml:space="preserve"> </w:t>
       </w:r>
       <w:r>
         <w:t xml:space="preserve">– This page is where the users are redirected should they try to access any other page </w:t>
@@ -4789,6 +4952,7 @@
       <w:r>
         <w:t xml:space="preserve">without having a valid session. This page will include either </w:t>
       </w:r>
+      <w:proofErr w:type="spellStart"/>
       <w:r>
         <w:rPr>
           <w:b/>
@@ -4796,9 +4960,11 @@
         </w:rPr>
         <w:t>login.php</w:t>
       </w:r>
+      <w:proofErr w:type="spellEnd"/>
       <w:r>
         <w:t xml:space="preserve"> or </w:t>
       </w:r>
+      <w:proofErr w:type="spellStart"/>
       <w:r>
         <w:rPr>
           <w:b/>
@@ -4806,6 +4972,7 @@
         </w:rPr>
         <w:t>register.php</w:t>
       </w:r>
+      <w:proofErr w:type="spellEnd"/>
       <w:r>
         <w:t xml:space="preserve"> by a GET parameter, depending on whether the user chooses to login or register an account.</w:t>
       </w:r>
@@ -4822,12 +4989,21 @@
           <w:bCs/>
         </w:rPr>
       </w:pPr>
-      <w:r>
-        <w:rPr>
-          <w:b/>
-          <w:bCs/>
-        </w:rPr>
-        <w:t xml:space="preserve">login.php </w:t>
+      <w:proofErr w:type="spellStart"/>
+      <w:r>
+        <w:rPr>
+          <w:b/>
+          <w:bCs/>
+        </w:rPr>
+        <w:t>login.php</w:t>
+      </w:r>
+      <w:proofErr w:type="spellEnd"/>
+      <w:r>
+        <w:rPr>
+          <w:b/>
+          <w:bCs/>
+        </w:rPr>
+        <w:t xml:space="preserve"> </w:t>
       </w:r>
       <w:r>
         <w:t xml:space="preserve">– This is the login page. </w:t>
@@ -4841,6 +5017,7 @@
       <w:r>
         <w:t xml:space="preserve">If a user tries to access this page directly, they are instead redirected to </w:t>
       </w:r>
+      <w:proofErr w:type="spellStart"/>
       <w:r>
         <w:rPr>
           <w:b/>
@@ -4848,6 +5025,7 @@
         </w:rPr>
         <w:t>auth.php</w:t>
       </w:r>
+      <w:proofErr w:type="spellEnd"/>
       <w:r>
         <w:t xml:space="preserve"> with the login page included.</w:t>
       </w:r>
@@ -4864,6 +5042,7 @@
           <w:bCs/>
         </w:rPr>
       </w:pPr>
+      <w:proofErr w:type="spellStart"/>
       <w:r>
         <w:rPr>
           <w:b/>
@@ -4871,6 +5050,7 @@
         </w:rPr>
         <w:t>register.php</w:t>
       </w:r>
+      <w:proofErr w:type="spellEnd"/>
       <w:r>
         <w:rPr>
           <w:b/>
@@ -4884,6 +5064,7 @@
       <w:r>
         <w:t xml:space="preserve"> If a user tries to access this page directly, they are instead redirected to </w:t>
       </w:r>
+      <w:proofErr w:type="spellStart"/>
       <w:r>
         <w:rPr>
           <w:b/>
@@ -4891,6 +5072,7 @@
         </w:rPr>
         <w:t>auth.php</w:t>
       </w:r>
+      <w:proofErr w:type="spellEnd"/>
       <w:r>
         <w:t xml:space="preserve"> with the registration page included.</w:t>
       </w:r>
@@ -4907,12 +5089,21 @@
           <w:bCs/>
         </w:rPr>
       </w:pPr>
-      <w:r>
-        <w:rPr>
-          <w:b/>
-          <w:bCs/>
-        </w:rPr>
-        <w:t xml:space="preserve">db.php </w:t>
+      <w:proofErr w:type="spellStart"/>
+      <w:r>
+        <w:rPr>
+          <w:b/>
+          <w:bCs/>
+        </w:rPr>
+        <w:t>db.php</w:t>
+      </w:r>
+      <w:proofErr w:type="spellEnd"/>
+      <w:r>
+        <w:rPr>
+          <w:b/>
+          <w:bCs/>
+        </w:rPr>
+        <w:t xml:space="preserve"> </w:t>
       </w:r>
       <w:r>
         <w:t xml:space="preserve">– This is a helper </w:t>
@@ -4951,8 +5142,17 @@
           <w:b/>
           <w:bCs/>
         </w:rPr>
-        <w:t>/includes/check_session.php</w:t>
-      </w:r>
+        <w:t>/includes/</w:t>
+      </w:r>
+      <w:proofErr w:type="spellStart"/>
+      <w:r>
+        <w:rPr>
+          <w:b/>
+          <w:bCs/>
+        </w:rPr>
+        <w:t>check_session.php</w:t>
+      </w:r>
+      <w:proofErr w:type="spellEnd"/>
       <w:r>
         <w:rPr>
           <w:b/>
@@ -4963,13 +5163,31 @@
       <w:r>
         <w:t xml:space="preserve">– This page is included in almost every other page. It checks to make sure that a user has a session established. If they don’t, they are immediately redirected to </w:t>
       </w:r>
-      <w:r>
-        <w:rPr>
-          <w:b/>
-          <w:bCs/>
-        </w:rPr>
-        <w:t>auth.php?page=login.php</w:t>
-      </w:r>
+      <w:proofErr w:type="spellStart"/>
+      <w:r>
+        <w:rPr>
+          <w:b/>
+          <w:bCs/>
+        </w:rPr>
+        <w:t>auth.php?page</w:t>
+      </w:r>
+      <w:proofErr w:type="spellEnd"/>
+      <w:r>
+        <w:rPr>
+          <w:b/>
+          <w:bCs/>
+        </w:rPr>
+        <w:t>=</w:t>
+      </w:r>
+      <w:proofErr w:type="spellStart"/>
+      <w:r>
+        <w:rPr>
+          <w:b/>
+          <w:bCs/>
+        </w:rPr>
+        <w:t>login.php</w:t>
+      </w:r>
+      <w:proofErr w:type="spellEnd"/>
       <w:r>
         <w:t>.</w:t>
       </w:r>
@@ -4992,11 +5210,28 @@
           <w:bCs/>
         </w:rPr>
         <w:lastRenderedPageBreak/>
-        <w:t xml:space="preserve">/includes/handle_add_item.php </w:t>
+        <w:t>/includes/</w:t>
+      </w:r>
+      <w:proofErr w:type="spellStart"/>
+      <w:r>
+        <w:rPr>
+          <w:b/>
+          <w:bCs/>
+        </w:rPr>
+        <w:t>handle_add_item.php</w:t>
+      </w:r>
+      <w:proofErr w:type="spellEnd"/>
+      <w:r>
+        <w:rPr>
+          <w:b/>
+          <w:bCs/>
+        </w:rPr>
+        <w:t xml:space="preserve"> </w:t>
       </w:r>
       <w:r>
         <w:t xml:space="preserve">– This page is included in </w:t>
       </w:r>
+      <w:proofErr w:type="spellStart"/>
       <w:r>
         <w:rPr>
           <w:b/>
@@ -5004,9 +5239,11 @@
         </w:rPr>
         <w:t>add_item.php</w:t>
       </w:r>
+      <w:proofErr w:type="spellEnd"/>
       <w:r>
         <w:t xml:space="preserve">. It handles any POST requests made to </w:t>
       </w:r>
+      <w:proofErr w:type="spellStart"/>
       <w:r>
         <w:rPr>
           <w:b/>
@@ -5014,6 +5251,7 @@
         </w:rPr>
         <w:t>add_item.php</w:t>
       </w:r>
+      <w:proofErr w:type="spellEnd"/>
       <w:r>
         <w:t>, meaning it essentially handles adding items to the store by a user.</w:t>
       </w:r>
@@ -5035,11 +5273,21 @@
           <w:b/>
           <w:bCs/>
         </w:rPr>
-        <w:t>/includes/handle_admin.php</w:t>
-      </w:r>
+        <w:t>/includes/</w:t>
+      </w:r>
+      <w:proofErr w:type="spellStart"/>
+      <w:r>
+        <w:rPr>
+          <w:b/>
+          <w:bCs/>
+        </w:rPr>
+        <w:t>handle_admin.php</w:t>
+      </w:r>
+      <w:proofErr w:type="spellEnd"/>
       <w:r>
         <w:t xml:space="preserve"> – This page is included in </w:t>
       </w:r>
+      <w:proofErr w:type="spellStart"/>
       <w:r>
         <w:rPr>
           <w:b/>
@@ -5047,9 +5295,11 @@
         </w:rPr>
         <w:t>admin.php</w:t>
       </w:r>
+      <w:proofErr w:type="spellEnd"/>
       <w:r>
         <w:t xml:space="preserve">. It handles any POST requests made to </w:t>
       </w:r>
+      <w:proofErr w:type="spellStart"/>
       <w:r>
         <w:rPr>
           <w:b/>
@@ -5057,6 +5307,7 @@
         </w:rPr>
         <w:t>admin.php</w:t>
       </w:r>
+      <w:proofErr w:type="spellEnd"/>
       <w:r>
         <w:t xml:space="preserve">, meaning it essentially handles </w:t>
       </w:r>
@@ -5081,11 +5332,21 @@
           <w:b/>
           <w:bCs/>
         </w:rPr>
-        <w:t>/includes/handle_balance.php</w:t>
-      </w:r>
+        <w:t>/includes/</w:t>
+      </w:r>
+      <w:proofErr w:type="spellStart"/>
+      <w:r>
+        <w:rPr>
+          <w:b/>
+          <w:bCs/>
+        </w:rPr>
+        <w:t>handle_balance.php</w:t>
+      </w:r>
+      <w:proofErr w:type="spellEnd"/>
       <w:r>
         <w:t xml:space="preserve"> – This page is included into </w:t>
       </w:r>
+      <w:proofErr w:type="spellStart"/>
       <w:r>
         <w:rPr>
           <w:b/>
@@ -5093,9 +5354,11 @@
         </w:rPr>
         <w:t>account.php</w:t>
       </w:r>
+      <w:proofErr w:type="spellEnd"/>
       <w:r>
         <w:t xml:space="preserve">. It handles any POST requests made to </w:t>
       </w:r>
+      <w:proofErr w:type="spellStart"/>
       <w:r>
         <w:rPr>
           <w:b/>
@@ -5103,6 +5366,7 @@
         </w:rPr>
         <w:t>account.php</w:t>
       </w:r>
+      <w:proofErr w:type="spellEnd"/>
       <w:r>
         <w:t>, meaning it essentially handles adding balance to a user’s account.</w:t>
       </w:r>
@@ -5124,11 +5388,21 @@
           <w:b/>
           <w:bCs/>
         </w:rPr>
-        <w:t>/includes/handle_login.php</w:t>
-      </w:r>
+        <w:t>/includes/</w:t>
+      </w:r>
+      <w:proofErr w:type="spellStart"/>
+      <w:r>
+        <w:rPr>
+          <w:b/>
+          <w:bCs/>
+        </w:rPr>
+        <w:t>handle_login.php</w:t>
+      </w:r>
+      <w:proofErr w:type="spellEnd"/>
       <w:r>
         <w:t xml:space="preserve"> – This page is included into </w:t>
       </w:r>
+      <w:proofErr w:type="spellStart"/>
       <w:r>
         <w:rPr>
           <w:b/>
@@ -5136,9 +5410,11 @@
         </w:rPr>
         <w:t>login.php</w:t>
       </w:r>
+      <w:proofErr w:type="spellEnd"/>
       <w:r>
         <w:t xml:space="preserve">. It handles any POST requests made to </w:t>
       </w:r>
+      <w:proofErr w:type="spellStart"/>
       <w:r>
         <w:rPr>
           <w:b/>
@@ -5146,12 +5422,14 @@
         </w:rPr>
         <w:t>login.php</w:t>
       </w:r>
+      <w:proofErr w:type="spellEnd"/>
       <w:r>
         <w:t>, meaning it essentially handles logging a user in and creating a session for them</w:t>
       </w:r>
       <w:r>
         <w:t xml:space="preserve">, followed by redirecting them to </w:t>
       </w:r>
+      <w:proofErr w:type="spellStart"/>
       <w:r>
         <w:rPr>
           <w:b/>
@@ -5159,6 +5437,7 @@
         </w:rPr>
         <w:t>index.php</w:t>
       </w:r>
+      <w:proofErr w:type="spellEnd"/>
       <w:r>
         <w:t>.</w:t>
       </w:r>
@@ -5168,6 +5447,7 @@
       <w:r>
         <w:t xml:space="preserve"> session established, they are instead redirected to </w:t>
       </w:r>
+      <w:proofErr w:type="spellStart"/>
       <w:r>
         <w:rPr>
           <w:b/>
@@ -5175,6 +5455,7 @@
         </w:rPr>
         <w:t>index.php</w:t>
       </w:r>
+      <w:proofErr w:type="spellEnd"/>
       <w:r>
         <w:t>.</w:t>
       </w:r>
@@ -5196,11 +5477,21 @@
           <w:b/>
           <w:bCs/>
         </w:rPr>
-        <w:t>/includes/handle_logout.php</w:t>
-      </w:r>
+        <w:t>/includes/</w:t>
+      </w:r>
+      <w:proofErr w:type="spellStart"/>
+      <w:r>
+        <w:rPr>
+          <w:b/>
+          <w:bCs/>
+        </w:rPr>
+        <w:t>handle_logout.php</w:t>
+      </w:r>
+      <w:proofErr w:type="spellEnd"/>
       <w:r>
         <w:t xml:space="preserve"> – This page is included into </w:t>
       </w:r>
+      <w:proofErr w:type="spellStart"/>
       <w:r>
         <w:rPr>
           <w:b/>
@@ -5208,19 +5499,38 @@
         </w:rPr>
         <w:t>logout.php</w:t>
       </w:r>
+      <w:proofErr w:type="spellEnd"/>
       <w:r>
         <w:t xml:space="preserve">. It handles </w:t>
       </w:r>
       <w:r>
         <w:t xml:space="preserve">logging the user out by just destroying the user’s current session and then redirecting them to </w:t>
       </w:r>
-      <w:r>
-        <w:rPr>
-          <w:b/>
-          <w:bCs/>
-        </w:rPr>
-        <w:t>auth.php?page=login.php</w:t>
-      </w:r>
+      <w:proofErr w:type="spellStart"/>
+      <w:r>
+        <w:rPr>
+          <w:b/>
+          <w:bCs/>
+        </w:rPr>
+        <w:t>auth.php?page</w:t>
+      </w:r>
+      <w:proofErr w:type="spellEnd"/>
+      <w:r>
+        <w:rPr>
+          <w:b/>
+          <w:bCs/>
+        </w:rPr>
+        <w:t>=</w:t>
+      </w:r>
+      <w:proofErr w:type="spellStart"/>
+      <w:r>
+        <w:rPr>
+          <w:b/>
+          <w:bCs/>
+        </w:rPr>
+        <w:t>login.php</w:t>
+      </w:r>
+      <w:proofErr w:type="spellEnd"/>
       <w:r>
         <w:t>.</w:t>
       </w:r>
@@ -5242,8 +5552,17 @@
           <w:b/>
           <w:bCs/>
         </w:rPr>
-        <w:t>/includes/handle_register.php</w:t>
-      </w:r>
+        <w:t>/includes/</w:t>
+      </w:r>
+      <w:proofErr w:type="spellStart"/>
+      <w:r>
+        <w:rPr>
+          <w:b/>
+          <w:bCs/>
+        </w:rPr>
+        <w:t>handle_register.php</w:t>
+      </w:r>
+      <w:proofErr w:type="spellEnd"/>
       <w:r>
         <w:t xml:space="preserve"> </w:t>
       </w:r>
@@ -5256,6 +5575,7 @@
       <w:r>
         <w:t xml:space="preserve">This page is included into </w:t>
       </w:r>
+      <w:proofErr w:type="spellStart"/>
       <w:r>
         <w:rPr>
           <w:b/>
@@ -5263,9 +5583,11 @@
         </w:rPr>
         <w:t>register.php</w:t>
       </w:r>
+      <w:proofErr w:type="spellEnd"/>
       <w:r>
         <w:t xml:space="preserve">. It handles any POST requests made to </w:t>
       </w:r>
+      <w:proofErr w:type="spellStart"/>
       <w:r>
         <w:rPr>
           <w:b/>
@@ -5273,16 +5595,35 @@
         </w:rPr>
         <w:t>register.php</w:t>
       </w:r>
+      <w:proofErr w:type="spellEnd"/>
       <w:r>
         <w:t xml:space="preserve">, meaning it essentially handles creating an account for a user, followed by redirecting them to </w:t>
       </w:r>
-      <w:r>
-        <w:rPr>
-          <w:b/>
-          <w:bCs/>
-        </w:rPr>
-        <w:t>auth.php?page=login.php</w:t>
-      </w:r>
+      <w:proofErr w:type="spellStart"/>
+      <w:r>
+        <w:rPr>
+          <w:b/>
+          <w:bCs/>
+        </w:rPr>
+        <w:t>auth.php?page</w:t>
+      </w:r>
+      <w:proofErr w:type="spellEnd"/>
+      <w:r>
+        <w:rPr>
+          <w:b/>
+          <w:bCs/>
+        </w:rPr>
+        <w:t>=</w:t>
+      </w:r>
+      <w:proofErr w:type="spellStart"/>
+      <w:r>
+        <w:rPr>
+          <w:b/>
+          <w:bCs/>
+        </w:rPr>
+        <w:t>login.php</w:t>
+      </w:r>
+      <w:proofErr w:type="spellEnd"/>
       <w:r>
         <w:t xml:space="preserve">. </w:t>
       </w:r>
@@ -5292,6 +5633,7 @@
       <w:r>
         <w:t xml:space="preserve">If a user already has a session established, they are instead redirected to </w:t>
       </w:r>
+      <w:proofErr w:type="spellStart"/>
       <w:r>
         <w:rPr>
           <w:b/>
@@ -5299,6 +5641,7 @@
         </w:rPr>
         <w:t>index.php</w:t>
       </w:r>
+      <w:proofErr w:type="spellEnd"/>
       <w:r>
         <w:t>.</w:t>
       </w:r>
@@ -5320,11 +5663,28 @@
           <w:b/>
           <w:bCs/>
         </w:rPr>
-        <w:t xml:space="preserve">/includes/handle_store.php </w:t>
+        <w:t>/includes/</w:t>
+      </w:r>
+      <w:proofErr w:type="spellStart"/>
+      <w:r>
+        <w:rPr>
+          <w:b/>
+          <w:bCs/>
+        </w:rPr>
+        <w:t>handle_store.php</w:t>
+      </w:r>
+      <w:proofErr w:type="spellEnd"/>
+      <w:r>
+        <w:rPr>
+          <w:b/>
+          <w:bCs/>
+        </w:rPr>
+        <w:t xml:space="preserve"> </w:t>
       </w:r>
       <w:r>
         <w:t xml:space="preserve">– This page is included into </w:t>
       </w:r>
+      <w:proofErr w:type="spellStart"/>
       <w:r>
         <w:rPr>
           <w:b/>
@@ -5332,12 +5692,14 @@
         </w:rPr>
         <w:t>store.php</w:t>
       </w:r>
+      <w:proofErr w:type="spellEnd"/>
       <w:r>
         <w:t xml:space="preserve">. </w:t>
       </w:r>
       <w:r>
         <w:t xml:space="preserve">It handles any POST requests made to </w:t>
       </w:r>
+      <w:proofErr w:type="spellStart"/>
       <w:r>
         <w:rPr>
           <w:b/>
@@ -5345,6 +5707,7 @@
         </w:rPr>
         <w:t>store.php</w:t>
       </w:r>
+      <w:proofErr w:type="spellEnd"/>
       <w:r>
         <w:t xml:space="preserve">, meaning it essentially handles </w:t>
       </w:r>
@@ -5369,8 +5732,17 @@
           <w:b/>
           <w:bCs/>
         </w:rPr>
-        <w:t>/includes/header.php</w:t>
-      </w:r>
+        <w:t>/includes/</w:t>
+      </w:r>
+      <w:proofErr w:type="spellStart"/>
+      <w:r>
+        <w:rPr>
+          <w:b/>
+          <w:bCs/>
+        </w:rPr>
+        <w:t>header.php</w:t>
+      </w:r>
+      <w:proofErr w:type="spellEnd"/>
       <w:r>
         <w:t xml:space="preserve"> – This page is included in almost every other page. It includes the html code for the navigation bar. </w:t>
       </w:r>
@@ -5395,8 +5767,17 @@
           <w:b/>
           <w:bCs/>
         </w:rPr>
-        <w:t>/includes/includes.php</w:t>
-      </w:r>
+        <w:t>/includes/</w:t>
+      </w:r>
+      <w:proofErr w:type="spellStart"/>
+      <w:r>
+        <w:rPr>
+          <w:b/>
+          <w:bCs/>
+        </w:rPr>
+        <w:t>includes.php</w:t>
+      </w:r>
+      <w:proofErr w:type="spellEnd"/>
       <w:r>
         <w:t xml:space="preserve"> – This page is included in most other pages. </w:t>
       </w:r>
@@ -5426,6 +5807,7 @@
       <w:r>
         <w:t xml:space="preserve">Beside the above files, there is also a </w:t>
       </w:r>
+      <w:proofErr w:type="spellStart"/>
       <w:r>
         <w:rPr>
           <w:b/>
@@ -5433,6 +5815,7 @@
         </w:rPr>
         <w:t>prepare_db.sql</w:t>
       </w:r>
+      <w:proofErr w:type="spellEnd"/>
       <w:r>
         <w:t xml:space="preserve"> file that is used to </w:t>
       </w:r>
@@ -5556,7 +5939,15 @@
         <w:t>search result</w:t>
       </w:r>
       <w:r>
-        <w:t>, or an error message such as “An error occurred when looking for &lt;itemname&gt;”.</w:t>
+        <w:t>, or an error message such as “An error occurred when looking for &lt;</w:t>
+      </w:r>
+      <w:proofErr w:type="spellStart"/>
+      <w:r>
+        <w:t>itemname</w:t>
+      </w:r>
+      <w:proofErr w:type="spellEnd"/>
+      <w:r>
+        <w:t>&gt;”.</w:t>
       </w:r>
       <w:r>
         <w:t xml:space="preserve"> In these cases, a malicious user can inject their own JavaScript, such as </w:t>
@@ -5578,12 +5969,23 @@
         </w:rPr>
         <w:t>alert(</w:t>
       </w:r>
-      <w:r>
-        <w:rPr>
-          <w:b/>
-          <w:bCs/>
-        </w:rPr>
-        <w:t>document.domain)&lt;/script&gt;</w:t>
+      <w:proofErr w:type="spellStart"/>
+      <w:proofErr w:type="gramStart"/>
+      <w:r>
+        <w:rPr>
+          <w:b/>
+          <w:bCs/>
+        </w:rPr>
+        <w:t>document.domain</w:t>
+      </w:r>
+      <w:proofErr w:type="spellEnd"/>
+      <w:proofErr w:type="gramEnd"/>
+      <w:r>
+        <w:rPr>
+          <w:b/>
+          <w:bCs/>
+        </w:rPr>
+        <w:t>)&lt;/script&gt;</w:t>
       </w:r>
       <w:r>
         <w:rPr>
@@ -5601,7 +6003,15 @@
         <w:t>This can be used to perform a malicious attack onto other users</w:t>
       </w:r>
       <w:r>
-        <w:t>, such as to steal their session cookies or redirect them to some other phishing website that looks exactly like the one they are currently on, but actually stores their credentials for future use by a malicious actor.</w:t>
+        <w:t xml:space="preserve">, such as to steal their session cookies or redirect them to some other phishing website that looks exactly like the </w:t>
+      </w:r>
+      <w:proofErr w:type="gramStart"/>
+      <w:r>
+        <w:t>one</w:t>
+      </w:r>
+      <w:proofErr w:type="gramEnd"/>
+      <w:r>
+        <w:t xml:space="preserve"> they are currently on, but actually stores their credentials for future use by a malicious actor.</w:t>
       </w:r>
     </w:p>
     <w:p>
@@ -5649,6 +6059,7 @@
       <w:r>
         <w:t xml:space="preserve"> They are both in the </w:t>
       </w:r>
+      <w:proofErr w:type="spellStart"/>
       <w:r>
         <w:rPr>
           <w:b/>
@@ -5656,6 +6067,7 @@
         </w:rPr>
         <w:t>store.php</w:t>
       </w:r>
+      <w:proofErr w:type="spellEnd"/>
       <w:r>
         <w:t xml:space="preserve">, </w:t>
       </w:r>
@@ -5750,7 +6162,25 @@
           <w:b/>
           <w:bCs/>
         </w:rPr>
-        <w:t>&lt;script&gt;alert(document.domain)&lt;/script&gt;</w:t>
+        <w:t>&lt;script&gt;alert(</w:t>
+      </w:r>
+      <w:proofErr w:type="spellStart"/>
+      <w:proofErr w:type="gramStart"/>
+      <w:r>
+        <w:rPr>
+          <w:b/>
+          <w:bCs/>
+        </w:rPr>
+        <w:t>document.domain</w:t>
+      </w:r>
+      <w:proofErr w:type="spellEnd"/>
+      <w:proofErr w:type="gramEnd"/>
+      <w:r>
+        <w:rPr>
+          <w:b/>
+          <w:bCs/>
+        </w:rPr>
+        <w:t>)&lt;/script&gt;</w:t>
       </w:r>
     </w:p>
     <w:p>
@@ -5771,7 +6201,23 @@
           <w:b/>
           <w:bCs/>
         </w:rPr>
-        <w:t>http://assignment.com/store.php?itemName=&lt;script&gt;alert(document.domain)&lt;%2Fscript&gt;</w:t>
+        <w:t>http://assignment.com/store.php?itemName=&lt;script&gt;alert(</w:t>
+      </w:r>
+      <w:proofErr w:type="gramStart"/>
+      <w:r>
+        <w:rPr>
+          <w:b/>
+          <w:bCs/>
+        </w:rPr>
+        <w:t>document.domain</w:t>
+      </w:r>
+      <w:proofErr w:type="gramEnd"/>
+      <w:r>
+        <w:rPr>
+          <w:b/>
+          <w:bCs/>
+        </w:rPr>
+        <w:t>)&lt;%2Fscript&gt;</w:t>
       </w:r>
       <w:r>
         <w:rPr>
@@ -5923,7 +6369,15 @@
     <w:p>
       <w:r>
         <w:lastRenderedPageBreak/>
-        <w:t>The effects of stored XSS is the same as reflected XSS. Malicious actors can steal other user’s cookies, or redirect users to phishing websites in order to steal their credentials.</w:t>
+        <w:t xml:space="preserve">The effects of stored XSS is the same as reflected XSS. Malicious actors can steal other user’s </w:t>
+      </w:r>
+      <w:proofErr w:type="gramStart"/>
+      <w:r>
+        <w:t>cookies, or</w:t>
+      </w:r>
+      <w:proofErr w:type="gramEnd"/>
+      <w:r>
+        <w:t xml:space="preserve"> redirect users to phishing websites in order to steal their credentials.</w:t>
       </w:r>
     </w:p>
     <w:p>
@@ -5953,6 +6407,7 @@
       <w:r>
         <w:t xml:space="preserve">The first instance is in </w:t>
       </w:r>
+      <w:proofErr w:type="spellStart"/>
       <w:r>
         <w:rPr>
           <w:b/>
@@ -5960,9 +6415,11 @@
         </w:rPr>
         <w:t>handle_register.php</w:t>
       </w:r>
+      <w:proofErr w:type="spellEnd"/>
       <w:r>
         <w:t xml:space="preserve">. It’s hard to pinpoint the lines of code, since the vulnerability is there due to the mitigation not being present in the first place, however, we can see specifically in lines 83-87, a new user is entered into the database using an INSERT statement, however the username / email address is not sanitized beforehand. Because of this, in both </w:t>
       </w:r>
+      <w:proofErr w:type="spellStart"/>
       <w:r>
         <w:rPr>
           <w:b/>
@@ -5970,9 +6427,11 @@
         </w:rPr>
         <w:t>admin.php</w:t>
       </w:r>
+      <w:proofErr w:type="spellEnd"/>
       <w:r>
         <w:t xml:space="preserve"> and </w:t>
       </w:r>
+      <w:proofErr w:type="spellStart"/>
       <w:r>
         <w:rPr>
           <w:b/>
@@ -5980,6 +6439,7 @@
         </w:rPr>
         <w:t>account.php</w:t>
       </w:r>
+      <w:proofErr w:type="spellEnd"/>
       <w:r>
         <w:t xml:space="preserve">, </w:t>
       </w:r>
@@ -5989,6 +6449,7 @@
       <w:r>
         <w:t xml:space="preserve">This can be used to steal the admin’s cookies (in the case of </w:t>
       </w:r>
+      <w:proofErr w:type="spellStart"/>
       <w:r>
         <w:rPr>
           <w:b/>
@@ -5996,9 +6457,11 @@
         </w:rPr>
         <w:t>admin.php</w:t>
       </w:r>
+      <w:proofErr w:type="spellEnd"/>
       <w:r>
         <w:t xml:space="preserve">), or other user’s cookies (in the case of </w:t>
       </w:r>
+      <w:proofErr w:type="spellStart"/>
       <w:r>
         <w:rPr>
           <w:b/>
@@ -6006,6 +6469,7 @@
         </w:rPr>
         <w:t>account.php</w:t>
       </w:r>
+      <w:proofErr w:type="spellEnd"/>
       <w:r>
         <w:t xml:space="preserve"> coupled with a broken access control vulnerability showcased further below). </w:t>
       </w:r>
@@ -6056,6 +6520,7 @@
       <w:r>
         <w:t xml:space="preserve">The second instance is in </w:t>
       </w:r>
+      <w:proofErr w:type="spellStart"/>
       <w:r>
         <w:rPr>
           <w:b/>
@@ -6063,6 +6528,7 @@
         </w:rPr>
         <w:t>handle_add_item.php</w:t>
       </w:r>
+      <w:proofErr w:type="spellEnd"/>
       <w:r>
         <w:t xml:space="preserve">. Again, hard to pinpoint a specific line(s) of code, but we can see in lines 40-43, a new item is inserted into the database using an INSERT statement, however the item name and description </w:t>
       </w:r>
@@ -6072,6 +6538,7 @@
       <w:r>
         <w:t xml:space="preserve">Because of this, both the item name and description will be output in </w:t>
       </w:r>
+      <w:proofErr w:type="spellStart"/>
       <w:r>
         <w:rPr>
           <w:b/>
@@ -6079,9 +6546,11 @@
         </w:rPr>
         <w:t>store.php</w:t>
       </w:r>
+      <w:proofErr w:type="spellEnd"/>
       <w:r>
         <w:t xml:space="preserve"> and </w:t>
       </w:r>
+      <w:proofErr w:type="spellStart"/>
       <w:r>
         <w:rPr>
           <w:b/>
@@ -6089,6 +6558,7 @@
         </w:rPr>
         <w:t>your_items.php</w:t>
       </w:r>
+      <w:proofErr w:type="spellEnd"/>
       <w:r>
         <w:t>, letting a malicious actor steal both user and admin cookies, amongst other things.</w:t>
       </w:r>
@@ -6161,12 +6631,31 @@
           <w:b/>
           <w:bCs/>
         </w:rPr>
-        <w:t>&lt;script&gt;alert(document.domain)&lt;/script&gt;</w:t>
+        <w:t>&lt;script&gt;alert(</w:t>
+      </w:r>
+      <w:proofErr w:type="spellStart"/>
+      <w:proofErr w:type="gramStart"/>
+      <w:r>
+        <w:rPr>
+          <w:b/>
+          <w:bCs/>
+        </w:rPr>
+        <w:t>document.domain</w:t>
+      </w:r>
+      <w:proofErr w:type="spellEnd"/>
+      <w:proofErr w:type="gramEnd"/>
+      <w:r>
+        <w:rPr>
+          <w:b/>
+          <w:bCs/>
+        </w:rPr>
+        <w:t>)&lt;/script&gt;</w:t>
       </w:r>
       <w:r>
         <w:br/>
         <w:t xml:space="preserve">and visit </w:t>
       </w:r>
+      <w:proofErr w:type="spellStart"/>
       <w:r>
         <w:rPr>
           <w:b/>
@@ -6174,9 +6663,11 @@
         </w:rPr>
         <w:t>account.php</w:t>
       </w:r>
+      <w:proofErr w:type="spellEnd"/>
       <w:r>
         <w:t xml:space="preserve">, or </w:t>
       </w:r>
+      <w:proofErr w:type="spellStart"/>
       <w:r>
         <w:rPr>
           <w:b/>
@@ -6184,6 +6675,7 @@
         </w:rPr>
         <w:t>admin.php</w:t>
       </w:r>
+      <w:proofErr w:type="spellEnd"/>
       <w:r>
         <w:t xml:space="preserve"> as the admin, and you will see it in action.</w:t>
       </w:r>
@@ -6200,7 +6692,25 @@
           <w:b/>
           <w:bCs/>
         </w:rPr>
-        <w:t>&lt;script&gt;alert(document.domain)&lt;/script&gt;</w:t>
+        <w:t>&lt;script&gt;alert(</w:t>
+      </w:r>
+      <w:proofErr w:type="spellStart"/>
+      <w:proofErr w:type="gramStart"/>
+      <w:r>
+        <w:rPr>
+          <w:b/>
+          <w:bCs/>
+        </w:rPr>
+        <w:t>document.domain</w:t>
+      </w:r>
+      <w:proofErr w:type="spellEnd"/>
+      <w:proofErr w:type="gramEnd"/>
+      <w:r>
+        <w:rPr>
+          <w:b/>
+          <w:bCs/>
+        </w:rPr>
+        <w:t>)&lt;/script&gt;</w:t>
       </w:r>
       <w:r>
         <w:rPr>
@@ -6212,6 +6722,7 @@
       <w:r>
         <w:t xml:space="preserve">and visit either </w:t>
       </w:r>
+      <w:proofErr w:type="spellStart"/>
       <w:r>
         <w:rPr>
           <w:b/>
@@ -6219,9 +6730,11 @@
         </w:rPr>
         <w:t>store.php</w:t>
       </w:r>
+      <w:proofErr w:type="spellEnd"/>
       <w:r>
         <w:t xml:space="preserve"> or </w:t>
       </w:r>
+      <w:proofErr w:type="spellStart"/>
       <w:r>
         <w:rPr>
           <w:b/>
@@ -6229,12 +6742,14 @@
         </w:rPr>
         <w:t>your_items.php</w:t>
       </w:r>
+      <w:proofErr w:type="spellEnd"/>
       <w:r>
         <w:t>.</w:t>
       </w:r>
       <w:r>
         <w:t xml:space="preserve"> Of course, </w:t>
       </w:r>
+      <w:proofErr w:type="spellStart"/>
       <w:r>
         <w:rPr>
           <w:b/>
@@ -6242,9 +6757,11 @@
         </w:rPr>
         <w:t>your_items.php</w:t>
       </w:r>
+      <w:proofErr w:type="spellEnd"/>
       <w:r>
         <w:t xml:space="preserve"> will cause a self XSS which isn’t that dangerous since there isn’t a way for a user to access another user’s </w:t>
       </w:r>
+      <w:proofErr w:type="spellStart"/>
       <w:r>
         <w:rPr>
           <w:b/>
@@ -6252,9 +6769,11 @@
         </w:rPr>
         <w:t>your_items.php</w:t>
       </w:r>
+      <w:proofErr w:type="spellEnd"/>
       <w:r>
         <w:t xml:space="preserve"> page, but the real danger comes from </w:t>
       </w:r>
+      <w:proofErr w:type="spellStart"/>
       <w:r>
         <w:rPr>
           <w:b/>
@@ -6262,6 +6781,7 @@
         </w:rPr>
         <w:t>store.php</w:t>
       </w:r>
+      <w:proofErr w:type="spellEnd"/>
       <w:r>
         <w:t>.</w:t>
       </w:r>
@@ -6412,15 +6932,29 @@
       <w:r>
         <w:t xml:space="preserve">The first is in </w:t>
       </w:r>
-      <w:r>
-        <w:rPr>
-          <w:b/>
-          <w:bCs/>
-        </w:rPr>
-        <w:t xml:space="preserve">your_items.php </w:t>
-      </w:r>
-      <w:r>
-        <w:t xml:space="preserve"> in the following lines of code, where a user is allowed to search for their own items </w:t>
+      <w:proofErr w:type="spellStart"/>
+      <w:proofErr w:type="gramStart"/>
+      <w:r>
+        <w:rPr>
+          <w:b/>
+          <w:bCs/>
+        </w:rPr>
+        <w:t>your_items.php</w:t>
+      </w:r>
+      <w:proofErr w:type="spellEnd"/>
+      <w:r>
+        <w:rPr>
+          <w:b/>
+          <w:bCs/>
+        </w:rPr>
+        <w:t xml:space="preserve"> </w:t>
+      </w:r>
+      <w:r>
+        <w:t xml:space="preserve"> in</w:t>
+      </w:r>
+      <w:proofErr w:type="gramEnd"/>
+      <w:r>
+        <w:t xml:space="preserve"> the following lines of code, where a user is allowed to search for their own items </w:t>
       </w:r>
       <w:r>
         <w:t xml:space="preserve">through a GET parameter called </w:t>
@@ -6436,10 +6970,18 @@
         <w:t>. The item name is not sanitized</w:t>
       </w:r>
       <w:r>
-        <w:t xml:space="preserve"> before inserting into the query</w:t>
-      </w:r>
-      <w:r>
-        <w:t>, therefore an SQL injection is possible here.</w:t>
+        <w:t xml:space="preserve"> before inserting into the </w:t>
+      </w:r>
+      <w:proofErr w:type="gramStart"/>
+      <w:r>
+        <w:t>query</w:t>
+      </w:r>
+      <w:r>
+        <w:t>,</w:t>
+      </w:r>
+      <w:proofErr w:type="gramEnd"/>
+      <w:r>
+        <w:t xml:space="preserve"> therefore an SQL injection is possible here.</w:t>
       </w:r>
     </w:p>
     <w:p>
@@ -6488,6 +7030,7 @@
       <w:r>
         <w:t xml:space="preserve">The next two are in </w:t>
       </w:r>
+      <w:proofErr w:type="spellStart"/>
       <w:r>
         <w:rPr>
           <w:b/>
@@ -6495,6 +7038,7 @@
         </w:rPr>
         <w:t>store.php</w:t>
       </w:r>
+      <w:proofErr w:type="spellEnd"/>
       <w:r>
         <w:t xml:space="preserve">, where any user can search for items in the store by either the item’s name, or by the seller’s name. </w:t>
       </w:r>
@@ -6560,6 +7104,7 @@
       <w:r>
         <w:t xml:space="preserve">final three are in </w:t>
       </w:r>
+      <w:proofErr w:type="spellStart"/>
       <w:r>
         <w:rPr>
           <w:b/>
@@ -6567,6 +7112,7 @@
         </w:rPr>
         <w:t>handle_admin.php</w:t>
       </w:r>
+      <w:proofErr w:type="spellEnd"/>
       <w:r>
         <w:t>, within the code that handles locking, unlocking, and deleting user accounts should an admin decide to do so.</w:t>
       </w:r>
@@ -6696,6 +7242,7 @@
       <w:r>
         <w:t xml:space="preserve"> in </w:t>
       </w:r>
+      <w:proofErr w:type="spellStart"/>
       <w:r>
         <w:rPr>
           <w:b/>
@@ -6703,6 +7250,7 @@
         </w:rPr>
         <w:t>your_items.php</w:t>
       </w:r>
+      <w:proofErr w:type="spellEnd"/>
       <w:r>
         <w:t xml:space="preserve">, </w:t>
       </w:r>
@@ -6728,6 +7276,7 @@
       <w:r>
         <w:t xml:space="preserve">For the next two SQL injection vulnerabilities in </w:t>
       </w:r>
+      <w:proofErr w:type="spellStart"/>
       <w:r>
         <w:rPr>
           <w:b/>
@@ -6735,6 +7284,7 @@
         </w:rPr>
         <w:t>store.php</w:t>
       </w:r>
+      <w:proofErr w:type="spellEnd"/>
       <w:r>
         <w:t>, simply have a bunch of items on the store, and perform a search with the following parameter either for an item’s name or for a seller’s name:</w:t>
       </w:r>
@@ -6762,7 +7312,15 @@
         </w:rPr>
       </w:pPr>
       <w:r>
-        <w:t xml:space="preserve">For the final three SQL injection vulnerabilities, you will need to use a proxy such as Burpsuite or ZAP Proxy, or a REST API development client such as Postman to send POST requests. Using one </w:t>
+        <w:t xml:space="preserve">For the final three SQL injection vulnerabilities, you will need to use a proxy such as </w:t>
+      </w:r>
+      <w:proofErr w:type="spellStart"/>
+      <w:r>
+        <w:t>Burpsuite</w:t>
+      </w:r>
+      <w:proofErr w:type="spellEnd"/>
+      <w:r>
+        <w:t xml:space="preserve"> or ZAP Proxy, or a REST API development client such as Postman to send POST requests. Using one </w:t>
       </w:r>
       <w:r>
         <w:t>of those tools, send any one of the following three POST requests to lock, unlock, or delete all accounts respectively</w:t>
@@ -6818,7 +7376,15 @@
     </w:p>
     <w:p>
       <w:r>
-        <w:t xml:space="preserve">PHP has a built in way to completely prevent SQL injection attacks from ever taking place. </w:t>
+        <w:t xml:space="preserve">PHP has a </w:t>
+      </w:r>
+      <w:proofErr w:type="gramStart"/>
+      <w:r>
+        <w:t>built in</w:t>
+      </w:r>
+      <w:proofErr w:type="gramEnd"/>
+      <w:r>
+        <w:t xml:space="preserve"> way to completely prevent SQL injection attacks from ever taking place. </w:t>
       </w:r>
       <w:r>
         <w:t xml:space="preserve">This is done through the use </w:t>
@@ -6826,6 +7392,7 @@
       <w:r>
         <w:t xml:space="preserve">of a concept known as </w:t>
       </w:r>
+      <w:proofErr w:type="spellStart"/>
       <w:r>
         <w:rPr>
           <w:b/>
@@ -6833,6 +7400,7 @@
         </w:rPr>
         <w:t>PreparedStatements</w:t>
       </w:r>
+      <w:proofErr w:type="spellEnd"/>
       <w:r>
         <w:t xml:space="preserve">. Essentially, the way this mitigation works is that instead of injecting the user input directly into the query, question marks (?) are used as placeholders in the query for the user input. Following that, each piece of user input is </w:t>
       </w:r>
@@ -6896,7 +7464,15 @@
         <w:t>SQL Injections have been explained in the above section.</w:t>
       </w:r>
       <w:r>
-        <w:t xml:space="preserve"> A blind SQL injection is where the effects of the query (its results) are not output onto the page directly, but can be inferred from a series of true and false questions. </w:t>
+        <w:t xml:space="preserve"> A blind SQL injection is where the effects of the query (its results) are not output onto the page </w:t>
+      </w:r>
+      <w:proofErr w:type="gramStart"/>
+      <w:r>
+        <w:t>directly, but</w:t>
+      </w:r>
+      <w:proofErr w:type="gramEnd"/>
+      <w:r>
+        <w:t xml:space="preserve"> can be inferred from a series of true and false questions. </w:t>
       </w:r>
       <w:r>
         <w:t>This could potentially allow a malicious actor to extract information from the database (such as user password hashes, or etc)</w:t>
@@ -6943,6 +7519,7 @@
       <w:r>
         <w:t xml:space="preserve">potential place where a blind SQL injection can be used to get data out of the database that a user should otherwise not have access to. In this case, the blind SQL injection is in the admin panel in </w:t>
       </w:r>
+      <w:proofErr w:type="spellStart"/>
       <w:r>
         <w:rPr>
           <w:b/>
@@ -6950,6 +7527,7 @@
         </w:rPr>
         <w:t>admin.php</w:t>
       </w:r>
+      <w:proofErr w:type="spellEnd"/>
       <w:r>
         <w:t>, in the following lines of code:</w:t>
       </w:r>
@@ -7034,6 +7612,7 @@
       <w:r>
         <w:t xml:space="preserve">To show an example of a trigger, I will use the fact that we already know that </w:t>
       </w:r>
+      <w:proofErr w:type="spellStart"/>
       <w:r>
         <w:rPr>
           <w:b/>
@@ -7042,7 +7621,11 @@
         <w:t>normal_user</w:t>
       </w:r>
       <w:r>
-        <w:t xml:space="preserve">’s password is set to “password” without quotes. Since the passwords are stored as MD5 hashes in the database, </w:t>
+        <w:t>’s</w:t>
+      </w:r>
+      <w:proofErr w:type="spellEnd"/>
+      <w:r>
+        <w:t xml:space="preserve"> password is set to “password” without quotes. Since the passwords are stored as MD5 hashes in the database, </w:t>
       </w:r>
       <w:r>
         <w:t>we know that the MD5 hash of the word “password” is “</w:t>
@@ -7059,6 +7642,7 @@
       <w:r>
         <w:t xml:space="preserve"> since </w:t>
       </w:r>
+      <w:proofErr w:type="spellStart"/>
       <w:r>
         <w:rPr>
           <w:b/>
@@ -7067,7 +7651,11 @@
         <w:t>normal_user</w:t>
       </w:r>
       <w:r>
-        <w:t xml:space="preserve">’s password does not start with the </w:t>
+        <w:t>’s</w:t>
+      </w:r>
+      <w:proofErr w:type="spellEnd"/>
+      <w:r>
+        <w:t xml:space="preserve"> password does not start with the </w:t>
       </w:r>
       <w:r>
         <w:t>character</w:t>
@@ -7078,12 +7666,37 @@
       <w:r>
         <w:br/>
       </w:r>
-      <w:r>
-        <w:rPr>
-          <w:b/>
-          <w:bCs/>
-        </w:rPr>
-        <w:t>normal_user’ AND 1=(SELECT 1 FROM Users WHERE username=’normal_user’ AND password LIKE ‘a%’) -- .</w:t>
+      <w:proofErr w:type="spellStart"/>
+      <w:r>
+        <w:rPr>
+          <w:b/>
+          <w:bCs/>
+        </w:rPr>
+        <w:t>normal_user</w:t>
+      </w:r>
+      <w:proofErr w:type="spellEnd"/>
+      <w:r>
+        <w:rPr>
+          <w:b/>
+          <w:bCs/>
+        </w:rPr>
+        <w:t>’ AND 1=(SELECT 1 FROM Users WHERE username=’</w:t>
+      </w:r>
+      <w:proofErr w:type="spellStart"/>
+      <w:r>
+        <w:rPr>
+          <w:b/>
+          <w:bCs/>
+        </w:rPr>
+        <w:t>normal_user</w:t>
+      </w:r>
+      <w:proofErr w:type="spellEnd"/>
+      <w:r>
+        <w:rPr>
+          <w:b/>
+          <w:bCs/>
+        </w:rPr>
+        <w:t>’ AND password LIKE ‘a%’) -- .</w:t>
       </w:r>
       <w:r>
         <w:rPr>
@@ -7099,32 +7712,78 @@
         <w:t xml:space="preserve">search </w:t>
       </w:r>
       <w:r>
-        <w:t xml:space="preserve">query WILL indeed return the result as if we just searched for “normal_user”, since </w:t>
-      </w:r>
-      <w:r>
-        <w:rPr>
-          <w:b/>
-          <w:bCs/>
-        </w:rPr>
+        <w:t>query WILL indeed return the result as if we just searched for “</w:t>
+      </w:r>
+      <w:proofErr w:type="spellStart"/>
+      <w:r>
         <w:t>normal_user</w:t>
       </w:r>
-      <w:r>
-        <w:t>’s password has does indeed start with the character ‘5’:</w:t>
+      <w:proofErr w:type="spellEnd"/>
+      <w:r>
+        <w:t xml:space="preserve">”, since </w:t>
+      </w:r>
+      <w:proofErr w:type="spellStart"/>
+      <w:r>
+        <w:rPr>
+          <w:b/>
+          <w:bCs/>
+        </w:rPr>
+        <w:t>normal_user</w:t>
+      </w:r>
+      <w:r>
+        <w:t>’s</w:t>
+      </w:r>
+      <w:proofErr w:type="spellEnd"/>
+      <w:r>
+        <w:t xml:space="preserve"> password has does indeed start with the character ‘5’:</w:t>
       </w:r>
       <w:r>
         <w:br/>
       </w:r>
+      <w:proofErr w:type="spellStart"/>
       <w:r>
         <w:rPr>
           <w:b/>
           <w:bCs/>
         </w:rPr>
         <w:lastRenderedPageBreak/>
-        <w:t>normal_user’ AND 1=(SELECT 1 FROM Users WHERE username=’normal_user’ AND password LIKE ‘5%’) -- .</w:t>
+        <w:t>normal_user</w:t>
+      </w:r>
+      <w:proofErr w:type="spellEnd"/>
+      <w:r>
+        <w:rPr>
+          <w:b/>
+          <w:bCs/>
+        </w:rPr>
+        <w:t>’ AND 1=(SELECT 1 FROM Users WHERE username=’</w:t>
+      </w:r>
+      <w:proofErr w:type="spellStart"/>
+      <w:r>
+        <w:rPr>
+          <w:b/>
+          <w:bCs/>
+        </w:rPr>
+        <w:t>normal_user</w:t>
+      </w:r>
+      <w:proofErr w:type="spellEnd"/>
+      <w:r>
+        <w:rPr>
+          <w:b/>
+          <w:bCs/>
+        </w:rPr>
+        <w:t>’ AND password LIKE ‘5%’) -- .</w:t>
       </w:r>
       <w:r>
         <w:br/>
-        <w:t>This works because in MySQL, the character ‘%’ is used as a placeholder in strings to denote “any number of any characters”. So when we search for a password LIKE ‘a%’, we essentially mean “a password that starts with the character ‘a’ followed by any number of any characters”. Same goes for password LIKE ‘5%’.</w:t>
+        <w:t xml:space="preserve">This works because in MySQL, the character ‘%’ is used as a placeholder in strings to denote “any number of any characters”. </w:t>
+      </w:r>
+      <w:proofErr w:type="gramStart"/>
+      <w:r>
+        <w:t>So</w:t>
+      </w:r>
+      <w:proofErr w:type="gramEnd"/>
+      <w:r>
+        <w:t xml:space="preserve"> when we search for a password LIKE ‘a%’, we essentially mean “a password that starts with the character ‘a’ followed by any number of any characters”. Same goes for password LIKE ‘5%’.</w:t>
       </w:r>
     </w:p>
     <w:p>
@@ -7132,7 +7791,15 @@
         <w:t xml:space="preserve">This way, </w:t>
       </w:r>
       <w:r>
-        <w:t>a malicious admin can extract the password hash of every user one by one from the database, and use them to do any number of malicious things</w:t>
+        <w:t xml:space="preserve">a malicious admin can extract the password hash of every user one by one from the </w:t>
+      </w:r>
+      <w:proofErr w:type="gramStart"/>
+      <w:r>
+        <w:t>database, and</w:t>
+      </w:r>
+      <w:proofErr w:type="gramEnd"/>
+      <w:r>
+        <w:t xml:space="preserve"> use them to do any number of malicious things</w:t>
       </w:r>
       <w:r>
         <w:t>, since the passwords are hashed without any salt.</w:t>
@@ -7160,12 +7827,21 @@
       <w:r>
         <w:t xml:space="preserve">The mitigation here is the same as the one for normal SQL injections. If PHP’s built in </w:t>
       </w:r>
-      <w:r>
-        <w:rPr>
-          <w:b/>
-          <w:bCs/>
-        </w:rPr>
-        <w:t xml:space="preserve">PreparedStatement </w:t>
+      <w:proofErr w:type="spellStart"/>
+      <w:r>
+        <w:rPr>
+          <w:b/>
+          <w:bCs/>
+        </w:rPr>
+        <w:t>PreparedStatement</w:t>
+      </w:r>
+      <w:proofErr w:type="spellEnd"/>
+      <w:r>
+        <w:rPr>
+          <w:b/>
+          <w:bCs/>
+        </w:rPr>
+        <w:t xml:space="preserve"> </w:t>
       </w:r>
       <w:r>
         <w:t xml:space="preserve">functionality is used, it completely removes any chances of an SQL injection attack vector here. </w:t>
@@ -7255,6 +7931,7 @@
       <w:r>
         <w:t xml:space="preserve">It is in </w:t>
       </w:r>
+      <w:proofErr w:type="spellStart"/>
       <w:r>
         <w:rPr>
           <w:b/>
@@ -7262,6 +7939,7 @@
         </w:rPr>
         <w:t>account.php</w:t>
       </w:r>
+      <w:proofErr w:type="spellEnd"/>
       <w:r>
         <w:t xml:space="preserve">, where a GET request is used to </w:t>
       </w:r>
@@ -7283,6 +7961,7 @@
       <w:r>
         <w:t xml:space="preserve"> from </w:t>
       </w:r>
+      <w:proofErr w:type="spellStart"/>
       <w:r>
         <w:rPr>
           <w:b/>
@@ -7290,6 +7969,7 @@
         </w:rPr>
         <w:t>account.php</w:t>
       </w:r>
+      <w:proofErr w:type="spellEnd"/>
       <w:r>
         <w:t>:</w:t>
       </w:r>
@@ -7409,6 +8089,7 @@
       <w:r>
         <w:t xml:space="preserve">In order to trigger this vulnerability, simply go to the </w:t>
       </w:r>
+      <w:proofErr w:type="spellStart"/>
       <w:r>
         <w:rPr>
           <w:b/>
@@ -7416,6 +8097,7 @@
         </w:rPr>
         <w:t>accounts.php</w:t>
       </w:r>
+      <w:proofErr w:type="spellEnd"/>
       <w:r>
         <w:t xml:space="preserve"> page, and change the GET parameter </w:t>
       </w:r>
@@ -7432,6 +8114,7 @@
       <w:r>
         <w:t xml:space="preserve"> anything other than the current user’s id. For example, logging in as </w:t>
       </w:r>
+      <w:proofErr w:type="spellStart"/>
       <w:r>
         <w:rPr>
           <w:b/>
@@ -7439,6 +8122,7 @@
         </w:rPr>
         <w:t>normal_user</w:t>
       </w:r>
+      <w:proofErr w:type="spellEnd"/>
       <w:r>
         <w:t xml:space="preserve"> (id=3) and changing the GET parameter </w:t>
       </w:r>
@@ -7637,6 +8321,7 @@
       <w:r>
         <w:t xml:space="preserve"> The hashing process is shown below in </w:t>
       </w:r>
+      <w:proofErr w:type="spellStart"/>
       <w:r>
         <w:rPr>
           <w:b/>
@@ -7644,6 +8329,7 @@
         </w:rPr>
         <w:t>handle_register.php</w:t>
       </w:r>
+      <w:proofErr w:type="spellEnd"/>
       <w:r>
         <w:t>:</w:t>
       </w:r>
@@ -7860,7 +8546,15 @@
         <w:t xml:space="preserve">A PHP file include vulnerability is where a user is allowed to decide on what PHP file can be included onto a page. </w:t>
       </w:r>
       <w:r>
-        <w:t>This is usually done through the use of GET parameters, but can also be done through other means.</w:t>
+        <w:t xml:space="preserve">This is usually done through the use of GET </w:t>
+      </w:r>
+      <w:proofErr w:type="gramStart"/>
+      <w:r>
+        <w:t>parameters, but</w:t>
+      </w:r>
+      <w:proofErr w:type="gramEnd"/>
+      <w:r>
+        <w:t xml:space="preserve"> can also be done through other means.</w:t>
       </w:r>
     </w:p>
     <w:p>
@@ -7904,6 +8598,7 @@
       <w:r>
         <w:t xml:space="preserve">There is one instance of a PHP file include vulnerability in my website, and that is in </w:t>
       </w:r>
+      <w:proofErr w:type="spellStart"/>
       <w:r>
         <w:rPr>
           <w:b/>
@@ -7911,9 +8606,11 @@
         </w:rPr>
         <w:t>auth.php</w:t>
       </w:r>
+      <w:proofErr w:type="spellEnd"/>
       <w:r>
         <w:t xml:space="preserve">. When a user does not have a session established, they are redirected to </w:t>
       </w:r>
+      <w:proofErr w:type="spellStart"/>
       <w:r>
         <w:rPr>
           <w:b/>
@@ -7921,6 +8618,7 @@
         </w:rPr>
         <w:t>auth.php</w:t>
       </w:r>
+      <w:proofErr w:type="spellEnd"/>
       <w:r>
         <w:t xml:space="preserve">, which has a GET parameter called </w:t>
       </w:r>
@@ -7934,6 +8632,7 @@
       <w:r>
         <w:t xml:space="preserve"> that is used to decide whether to show the user </w:t>
       </w:r>
+      <w:proofErr w:type="spellStart"/>
       <w:r>
         <w:rPr>
           <w:b/>
@@ -7941,9 +8640,11 @@
         </w:rPr>
         <w:t>login.php</w:t>
       </w:r>
+      <w:proofErr w:type="spellEnd"/>
       <w:r>
         <w:t xml:space="preserve"> or </w:t>
       </w:r>
+      <w:proofErr w:type="spellStart"/>
       <w:r>
         <w:rPr>
           <w:b/>
@@ -7951,6 +8652,7 @@
         </w:rPr>
         <w:t>register.php</w:t>
       </w:r>
+      <w:proofErr w:type="spellEnd"/>
       <w:r>
         <w:t>, as shown below:</w:t>
       </w:r>
@@ -8024,22 +8726,49 @@
       <w:r>
         <w:t xml:space="preserve">In order to trigger this vulnerability, first logout to ensure no session is established. Then, simply change the </w:t>
       </w:r>
-      <w:r>
-        <w:rPr>
-          <w:b/>
-          <w:bCs/>
-        </w:rPr>
-        <w:t>auth.php?page=login.php</w:t>
-      </w:r>
+      <w:proofErr w:type="spellStart"/>
+      <w:r>
+        <w:rPr>
+          <w:b/>
+          <w:bCs/>
+        </w:rPr>
+        <w:t>auth.php?page</w:t>
+      </w:r>
+      <w:proofErr w:type="spellEnd"/>
+      <w:r>
+        <w:rPr>
+          <w:b/>
+          <w:bCs/>
+        </w:rPr>
+        <w:t>=</w:t>
+      </w:r>
+      <w:proofErr w:type="spellStart"/>
+      <w:r>
+        <w:rPr>
+          <w:b/>
+          <w:bCs/>
+        </w:rPr>
+        <w:t>login.php</w:t>
+      </w:r>
+      <w:proofErr w:type="spellEnd"/>
       <w:r>
         <w:t xml:space="preserve"> GET parameter to something like </w:t>
       </w:r>
-      <w:r>
-        <w:rPr>
-          <w:b/>
-          <w:bCs/>
-        </w:rPr>
-        <w:t>auth.php?page=/etc/passwd</w:t>
+      <w:proofErr w:type="spellStart"/>
+      <w:r>
+        <w:rPr>
+          <w:b/>
+          <w:bCs/>
+        </w:rPr>
+        <w:t>auth.php?page</w:t>
+      </w:r>
+      <w:proofErr w:type="spellEnd"/>
+      <w:r>
+        <w:rPr>
+          <w:b/>
+          <w:bCs/>
+        </w:rPr>
+        <w:t>=/etc/passwd</w:t>
       </w:r>
       <w:r>
         <w:t>. You will be given the output of the /etc/passwd file on the server, which shows that this vulnerability exists.</w:t>
@@ -8070,6 +8799,7 @@
       <w:r>
         <w:t xml:space="preserve">In this case, simply hard coding </w:t>
       </w:r>
+      <w:proofErr w:type="spellStart"/>
       <w:r>
         <w:rPr>
           <w:b/>
@@ -8077,9 +8807,11 @@
         </w:rPr>
         <w:t>login.php</w:t>
       </w:r>
+      <w:proofErr w:type="spellEnd"/>
       <w:r>
         <w:t xml:space="preserve"> or </w:t>
       </w:r>
+      <w:proofErr w:type="spellStart"/>
       <w:r>
         <w:rPr>
           <w:b/>
@@ -8087,12 +8819,14 @@
         </w:rPr>
         <w:t>register.php</w:t>
       </w:r>
+      <w:proofErr w:type="spellEnd"/>
       <w:r>
         <w:t xml:space="preserve"> without using a GET parameter would have sufficed, however that is not a mitigation that can be used in a larger web application.</w:t>
       </w:r>
       <w:r>
         <w:t xml:space="preserve"> The safer way would be to remove </w:t>
       </w:r>
+      <w:proofErr w:type="spellStart"/>
       <w:r>
         <w:rPr>
           <w:b/>
@@ -8100,9 +8834,11 @@
         </w:rPr>
         <w:t>auth.php</w:t>
       </w:r>
+      <w:proofErr w:type="spellEnd"/>
       <w:r>
         <w:t xml:space="preserve"> completely and just show the user the </w:t>
       </w:r>
+      <w:proofErr w:type="spellStart"/>
       <w:r>
         <w:rPr>
           <w:b/>
@@ -8110,9 +8846,11 @@
         </w:rPr>
         <w:t>login.php</w:t>
       </w:r>
+      <w:proofErr w:type="spellEnd"/>
       <w:r>
         <w:t xml:space="preserve"> or </w:t>
       </w:r>
+      <w:proofErr w:type="spellStart"/>
       <w:r>
         <w:rPr>
           <w:b/>
@@ -8120,6 +8858,7 @@
         </w:rPr>
         <w:t>register.php</w:t>
       </w:r>
+      <w:proofErr w:type="spellEnd"/>
       <w:r>
         <w:t xml:space="preserve"> page directly.</w:t>
       </w:r>
@@ -8278,7 +9017,15 @@
     </w:p>
     <w:p>
       <w:r>
-        <w:t xml:space="preserve">In order to mitigate the first instance of the server misconfiguration, I would need to generate my own certificates (by probably using openssl) and then configure Apache to use those certificates to communicate with anyone that visits the website. </w:t>
+        <w:t xml:space="preserve">In order to mitigate the first instance of the server misconfiguration, I would need to generate my own certificates (by probably using </w:t>
+      </w:r>
+      <w:proofErr w:type="spellStart"/>
+      <w:r>
+        <w:t>openssl</w:t>
+      </w:r>
+      <w:proofErr w:type="spellEnd"/>
+      <w:r>
+        <w:t xml:space="preserve">) and then configure Apache to use those certificates to communicate with anyone that visits the website. </w:t>
       </w:r>
       <w:r>
         <w:t xml:space="preserve">That is the simplest way to do it. The right way would be to </w:t>
@@ -8408,6 +9155,7 @@
       <w:r>
         <w:t xml:space="preserve">There is one instance of a usage of a hard-coded password in my web application, and that is when a connection is established to the database in </w:t>
       </w:r>
+      <w:proofErr w:type="spellStart"/>
       <w:r>
         <w:rPr>
           <w:b/>
@@ -8415,6 +9163,7 @@
         </w:rPr>
         <w:t>db.php</w:t>
       </w:r>
+      <w:proofErr w:type="spellEnd"/>
       <w:r>
         <w:t>, as shown below:</w:t>
       </w:r>
@@ -8463,7 +9212,15 @@
     </w:p>
     <w:p>
       <w:r>
-        <w:t xml:space="preserve">As is evident, the password “CCSEP2019” is hard-coded into the code. </w:t>
+        <w:t xml:space="preserve">As is evident, the password “CCSEP2019” is </w:t>
+      </w:r>
+      <w:proofErr w:type="gramStart"/>
+      <w:r>
+        <w:t>hard-coded</w:t>
+      </w:r>
+      <w:proofErr w:type="gramEnd"/>
+      <w:r>
+        <w:t xml:space="preserve"> into the code. </w:t>
       </w:r>
       <w:r>
         <w:t>If this file is somehow leaked, a malicious actor would have access to the entire database which is extremely dangerous.</w:t>
@@ -8495,7 +9252,15 @@
         </w:rPr>
       </w:pPr>
       <w:r>
-        <w:t xml:space="preserve">A quick nmap scan will show that port 3306 is open which is the port used by MySQL. </w:t>
+        <w:t xml:space="preserve">A quick </w:t>
+      </w:r>
+      <w:proofErr w:type="spellStart"/>
+      <w:r>
+        <w:t>nmap</w:t>
+      </w:r>
+      <w:proofErr w:type="spellEnd"/>
+      <w:r>
+        <w:t xml:space="preserve"> scan will show that port 3306 is open which is the port used by MySQL. </w:t>
       </w:r>
       <w:r>
         <w:t>A malicious actor, using this password, would then be able to connect to the database remotely, authenticate, and steal all the data that exists within it.</w:t>
@@ -8506,12 +9271,21 @@
       <w:r>
         <w:br/>
       </w:r>
-      <w:r>
-        <w:rPr>
-          <w:b/>
-          <w:bCs/>
-        </w:rPr>
-        <w:t>mysql -u root -p -h assignment.com -P 3306 -D assignment</w:t>
+      <w:proofErr w:type="spellStart"/>
+      <w:r>
+        <w:rPr>
+          <w:b/>
+          <w:bCs/>
+        </w:rPr>
+        <w:t>mysql</w:t>
+      </w:r>
+      <w:proofErr w:type="spellEnd"/>
+      <w:r>
+        <w:rPr>
+          <w:b/>
+          <w:bCs/>
+        </w:rPr>
+        <w:t xml:space="preserve"> -u root -p -h assignment.com -P 3306 -D assignment</w:t>
       </w:r>
     </w:p>
     <w:p>
@@ -8551,6 +9325,7 @@
       <w:r>
         <w:t xml:space="preserve"> live in the root directory of the website. What I mean by that is, if for example the </w:t>
       </w:r>
+      <w:proofErr w:type="spellStart"/>
       <w:r>
         <w:rPr>
           <w:b/>
@@ -8558,6 +9333,7 @@
         </w:rPr>
         <w:t>index.php</w:t>
       </w:r>
+      <w:proofErr w:type="spellEnd"/>
       <w:r>
         <w:t xml:space="preserve"> file is in /var/www/html, then</w:t>
       </w:r>
@@ -8567,6 +9343,7 @@
       <w:r>
         <w:t xml:space="preserve"> store the password in a (for example) </w:t>
       </w:r>
+      <w:proofErr w:type="spellStart"/>
       <w:r>
         <w:rPr>
           <w:b/>
@@ -8574,11 +9351,20 @@
         </w:rPr>
         <w:t>config.env</w:t>
       </w:r>
+      <w:proofErr w:type="spellEnd"/>
       <w:r>
         <w:t xml:space="preserve"> file within </w:t>
       </w:r>
       <w:r>
-        <w:t>/var/www/config.env. This way, the web server can still access this file, but it is completely inaccessible from within the web application (barring a path traversal attack which is a different vulnerability).</w:t>
+        <w:t>/var/www/</w:t>
+      </w:r>
+      <w:proofErr w:type="spellStart"/>
+      <w:r>
+        <w:t>config.env</w:t>
+      </w:r>
+      <w:proofErr w:type="spellEnd"/>
+      <w:r>
+        <w:t>. This way, the web server can still access this file, but it is completely inaccessible from within the web application (barring a path traversal attack which is a different vulnerability).</w:t>
       </w:r>
     </w:p>
     <w:p/>
@@ -8616,8 +9402,17 @@
           <w:b/>
           <w:bCs/>
         </w:rPr>
-        <w:t>.htaccess</w:t>
-      </w:r>
+        <w:t>.</w:t>
+      </w:r>
+      <w:proofErr w:type="spellStart"/>
+      <w:r>
+        <w:rPr>
+          <w:b/>
+          <w:bCs/>
+        </w:rPr>
+        <w:t>htaccess</w:t>
+      </w:r>
+      <w:proofErr w:type="spellEnd"/>
       <w:r>
         <w:t xml:space="preserve"> file. </w:t>
       </w:r>
@@ -8638,76 +9433,102 @@
           <w:b/>
           <w:bCs/>
         </w:rPr>
-        <w:t>.htaccess</w:t>
-      </w:r>
+        <w:t>.</w:t>
+      </w:r>
+      <w:proofErr w:type="spellStart"/>
+      <w:r>
+        <w:rPr>
+          <w:b/>
+          <w:bCs/>
+        </w:rPr>
+        <w:t>htaccess</w:t>
+      </w:r>
+      <w:proofErr w:type="spellEnd"/>
       <w:r>
         <w:t xml:space="preserve"> file.</w:t>
       </w:r>
       <w:r>
         <w:t xml:space="preserve"> It would just take up too much time.</w:t>
       </w:r>
-      <w:bookmarkStart w:id="52" w:name="_GoBack"/>
+    </w:p>
+    <w:p>
+      <w:r>
+        <w:t xml:space="preserve">Due to this, files that aren’t really supposed to be viewable, such as </w:t>
+      </w:r>
+      <w:proofErr w:type="spellStart"/>
+      <w:r>
+        <w:rPr>
+          <w:b/>
+          <w:bCs/>
+        </w:rPr>
+        <w:t>db.php</w:t>
+      </w:r>
+      <w:proofErr w:type="spellEnd"/>
+      <w:r>
+        <w:t xml:space="preserve">, or </w:t>
+      </w:r>
+      <w:r>
+        <w:rPr>
+          <w:b/>
+          <w:bCs/>
+        </w:rPr>
+        <w:t>/includes/*.php</w:t>
+      </w:r>
+      <w:r>
+        <w:t xml:space="preserve">, are actually openable and viewable in the browser. Of course, since they only contain PHP code (barring the </w:t>
+      </w:r>
+      <w:r>
+        <w:rPr>
+          <w:b/>
+          <w:bCs/>
+        </w:rPr>
+        <w:t>/includes/</w:t>
+      </w:r>
+      <w:proofErr w:type="spellStart"/>
+      <w:r>
+        <w:rPr>
+          <w:b/>
+          <w:bCs/>
+        </w:rPr>
+        <w:t>header.php</w:t>
+      </w:r>
+      <w:proofErr w:type="spellEnd"/>
+      <w:r>
+        <w:t xml:space="preserve"> file), they show up as completely blank, but I would consider this a defect in my program</w:t>
+      </w:r>
+      <w:r>
+        <w:t>, although I don’t believe I should lose any marks for it as it wasn’t a requirement in the assignment brief.</w:t>
+      </w:r>
+    </w:p>
+    <w:p>
+      <w:pPr>
+        <w:pStyle w:val="Heading1"/>
+        <w:rPr>
+          <w:b/>
+          <w:bCs/>
+        </w:rPr>
+      </w:pPr>
+      <w:bookmarkStart w:id="52" w:name="_Toc22329133"/>
+      <w:r>
+        <w:rPr>
+          <w:b/>
+          <w:bCs/>
+        </w:rPr>
+        <w:t>Conclusion</w:t>
+      </w:r>
       <w:bookmarkEnd w:id="52"/>
     </w:p>
     <w:p>
       <w:r>
-        <w:t xml:space="preserve">Due to this, files that aren’t really supposed to be viewable, such as </w:t>
-      </w:r>
-      <w:r>
-        <w:rPr>
-          <w:b/>
-          <w:bCs/>
-        </w:rPr>
-        <w:t>db.php</w:t>
-      </w:r>
-      <w:r>
-        <w:t xml:space="preserve">, or </w:t>
-      </w:r>
-      <w:r>
-        <w:rPr>
-          <w:b/>
-          <w:bCs/>
-        </w:rPr>
-        <w:t>/includes/*.php</w:t>
-      </w:r>
-      <w:r>
-        <w:t xml:space="preserve">, are actually openable and viewable in the browser. Of course, since they only contain PHP code (barring the </w:t>
-      </w:r>
-      <w:r>
-        <w:rPr>
-          <w:b/>
-          <w:bCs/>
-        </w:rPr>
-        <w:t>/includes/header.php</w:t>
-      </w:r>
-      <w:r>
-        <w:t xml:space="preserve"> file), they show up as completely blank, but I would consider this a defect in my program</w:t>
-      </w:r>
-      <w:r>
-        <w:t>, although I don’t believe I should lose any marks for it as it wasn’t a requirement in the assignment brief.</w:t>
-      </w:r>
-    </w:p>
-    <w:p>
-      <w:pPr>
-        <w:pStyle w:val="Heading1"/>
-        <w:rPr>
-          <w:b/>
-          <w:bCs/>
-        </w:rPr>
-      </w:pPr>
-      <w:bookmarkStart w:id="53" w:name="_Toc22329133"/>
-      <w:r>
-        <w:rPr>
-          <w:b/>
-          <w:bCs/>
-        </w:rPr>
-        <w:t>Conclusion</w:t>
-      </w:r>
-      <w:bookmarkEnd w:id="53"/>
-    </w:p>
-    <w:p>
-      <w:r>
-        <w:t>This assignment was quite fun to do! I’ve never used PHP before so it was an interesting challenge. It was also very useful since I’ve been thinking about getting better at web exploitation since forever, and this assignment forced me to learn about a lot of the different basic bug classes that exist within web applicatio</w:t>
+        <w:t xml:space="preserve">This assignment was quite fun to do! I’ve never used PHP </w:t>
+      </w:r>
+      <w:proofErr w:type="gramStart"/>
+      <w:r>
+        <w:t>before</w:t>
+      </w:r>
+      <w:proofErr w:type="gramEnd"/>
+      <w:r>
+        <w:t xml:space="preserve"> so it was an interesting challenge. It was also very useful since I’ve been thinking about getting better at web exploitation since forever, and this assignment forced me to learn about a lot of the different basic bug classes that exist within web applicatio</w:t>
       </w:r>
       <w:r>
         <w:t>ns.</w:t>
@@ -8725,7 +9546,10 @@
     <w:p/>
     <w:p/>
     <w:p/>
-    <w:p/>
+    <w:p>
+      <w:bookmarkStart w:id="53" w:name="_GoBack"/>
+      <w:bookmarkEnd w:id="53"/>
+    </w:p>
     <w:p/>
     <w:p/>
     <w:p/>
@@ -10267,7 +11091,7 @@
 </file>
 
 <file path=customXml/itemProps1.xml><?xml version="1.0" encoding="utf-8"?>
-<ds:datastoreItem xmlns:ds="http://schemas.openxmlformats.org/officeDocument/2006/customXml" ds:itemID="{1468003F-CB7A-442C-B105-DD69B886F429}">
+<ds:datastoreItem xmlns:ds="http://schemas.openxmlformats.org/officeDocument/2006/customXml" ds:itemID="{33B6C30F-00FF-407A-8291-B9A408FD2DA5}">
   <ds:schemaRefs>
     <ds:schemaRef ds:uri="http://schemas.openxmlformats.org/officeDocument/2006/bibliography"/>
   </ds:schemaRefs>
